--- a/IT/Unit 3 - IT.docx
+++ b/IT/Unit 3 - IT.docx
@@ -379,7 +379,7 @@
                   </wp:anchor>
                 </w:drawing>
               </mc:Choice>
-              <mc:Fallback xmlns:oel="http://schemas.microsoft.com/office/2019/extlst" xmlns:w16cex="http://schemas.microsoft.com/office/word/2018/wordml/cex" xmlns:w16="http://schemas.microsoft.com/office/word/2018/wordml" xmlns:w16sdtdh="http://schemas.microsoft.com/office/word/2020/wordml/sdtdatahash">
+              <mc:Fallback xmlns:w16sdtdh="http://schemas.microsoft.com/office/word/2020/wordml/sdtdatahash" xmlns:w16="http://schemas.microsoft.com/office/word/2018/wordml" xmlns:w16cex="http://schemas.microsoft.com/office/word/2018/wordml/cex" xmlns:oel="http://schemas.microsoft.com/office/2019/extlst">
                 <w:pict>
                   <v:group w14:anchorId="498A727C" id="Grupo 8" o:spid="_x0000_s1026" style="position:absolute;margin-left:0;margin-top:0;width:8in;height:95.7pt;z-index:251815936;mso-width-percent:941;mso-height-percent:121;mso-top-percent:23;mso-position-horizontal:center;mso-position-horizontal-relative:page;mso-position-vertical-relative:page;mso-width-percent:941;mso-height-percent:121;mso-top-percent:23" coordorigin="" coordsize="73152,12161" o:gfxdata="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">
                     <v:shape id="Rectángulo 51" o:spid="_x0000_s1027" style="position:absolute;width:73152;height:11303;visibility:visible;mso-wrap-style:square;v-text-anchor:middle" coordsize="7312660,1129665" o:gfxdata="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" path="m,l7312660,r,1129665l3619500,733425,,1091565,,xe" fillcolor="#4472c4 [3204]" stroked="f" strokeweight="1pt">
@@ -3383,6 +3383,34 @@
         </w:rPr>
         <w:t xml:space="preserve"> </w:t>
       </w:r>
+      <w:r>
+        <w:rPr>
+          <w:b/>
+          <w:bCs/>
+          <w:lang w:val="en-US"/>
+        </w:rPr>
+        <w:t>False</w:t>
+      </w:r>
+    </w:p>
+    <w:p>
+      <w:pPr>
+        <w:pStyle w:val="Prrafodelista"/>
+        <w:ind w:left="1211"/>
+        <w:jc w:val="both"/>
+        <w:rPr>
+          <w:bCs/>
+          <w:color w:val="5B9BD5" w:themeColor="accent5"/>
+          <w:lang w:val="en-US"/>
+        </w:rPr>
+      </w:pPr>
+      <w:r>
+        <w:rPr>
+          <w:bCs/>
+          <w:color w:val="5B9BD5" w:themeColor="accent5"/>
+          <w:lang w:val="en-US"/>
+        </w:rPr>
+        <w:t>The keys on a keyboard include symbols and numbers</w:t>
+      </w:r>
     </w:p>
     <w:p>
       <w:pPr>
@@ -3414,6 +3442,49 @@
         </w:rPr>
         <w:sym w:font="Wingdings" w:char="F0E0"/>
       </w:r>
+      <w:r>
+        <w:rPr>
+          <w:b/>
+          <w:bCs/>
+          <w:lang w:val="en-US"/>
+        </w:rPr>
+        <w:t xml:space="preserve"> False</w:t>
+      </w:r>
+    </w:p>
+    <w:p>
+      <w:pPr>
+        <w:ind w:left="851" w:firstLine="360"/>
+        <w:jc w:val="both"/>
+        <w:rPr>
+          <w:bCs/>
+          <w:color w:val="5B9BD5" w:themeColor="accent5"/>
+          <w:lang w:val="en-US"/>
+        </w:rPr>
+      </w:pPr>
+      <w:r>
+        <w:rPr>
+          <w:bCs/>
+          <w:color w:val="5B9BD5" w:themeColor="accent5"/>
+          <w:lang w:val="en-US"/>
+        </w:rPr>
+        <w:t xml:space="preserve">There are </w:t>
+      </w:r>
+      <w:r>
+        <w:rPr>
+          <w:bCs/>
+          <w:color w:val="5B9BD5" w:themeColor="accent5"/>
+          <w:lang w:val="en-US"/>
+        </w:rPr>
+        <w:t>four</w:t>
+      </w:r>
+      <w:r>
+        <w:rPr>
+          <w:bCs/>
+          <w:color w:val="5B9BD5" w:themeColor="accent5"/>
+          <w:lang w:val="en-US"/>
+        </w:rPr>
+        <w:t xml:space="preserve"> arrow keys which move the cursor.</w:t>
+      </w:r>
     </w:p>
     <w:p>
       <w:pPr>
@@ -3720,6 +3791,7 @@
           <w:bCs/>
           <w:lang w:val="en-US"/>
         </w:rPr>
+        <w:lastRenderedPageBreak/>
         <w:t>B:</w:t>
       </w:r>
       <w:r>
@@ -3789,7 +3861,6 @@
           <w:bCs/>
           <w:lang w:val="en-US"/>
         </w:rPr>
-        <w:lastRenderedPageBreak/>
         <w:t>A:</w:t>
       </w:r>
       <w:r>
@@ -4220,8 +4291,6 @@
         </w:rPr>
         <w:t>312</w:t>
       </w:r>
-      <w:bookmarkStart w:id="0" w:name="_GoBack"/>
-      <w:bookmarkEnd w:id="0"/>
     </w:p>
     <w:p>
       <w:pPr>
@@ -4274,6 +4343,30 @@
         </w:rPr>
         <w:t>In which department does Tim work?</w:t>
       </w:r>
+      <w:r>
+        <w:rPr>
+          <w:lang w:val="en-US"/>
+        </w:rPr>
+        <w:t xml:space="preserve"> </w:t>
+      </w:r>
+    </w:p>
+    <w:p>
+      <w:pPr>
+        <w:pStyle w:val="Prrafodelista"/>
+        <w:ind w:left="1211"/>
+        <w:jc w:val="both"/>
+        <w:rPr>
+          <w:color w:val="5B9BD5" w:themeColor="accent5"/>
+          <w:lang w:val="en-US"/>
+        </w:rPr>
+      </w:pPr>
+      <w:r>
+        <w:rPr>
+          <w:color w:val="5B9BD5" w:themeColor="accent5"/>
+          <w:lang w:val="en-US"/>
+        </w:rPr>
+        <w:t>Tim works in the IT department.</w:t>
+      </w:r>
     </w:p>
     <w:p>
       <w:pPr>
@@ -4293,6 +4386,30 @@
         </w:rPr>
         <w:t>What complaint has Sara got?</w:t>
       </w:r>
+      <w:r>
+        <w:rPr>
+          <w:lang w:val="en-US"/>
+        </w:rPr>
+        <w:t xml:space="preserve"> </w:t>
+      </w:r>
+    </w:p>
+    <w:p>
+      <w:pPr>
+        <w:pStyle w:val="Prrafodelista"/>
+        <w:ind w:left="1211"/>
+        <w:jc w:val="both"/>
+        <w:rPr>
+          <w:color w:val="5B9BD5" w:themeColor="accent5"/>
+          <w:lang w:val="en-US"/>
+        </w:rPr>
+      </w:pPr>
+      <w:r>
+        <w:rPr>
+          <w:color w:val="5B9BD5" w:themeColor="accent5"/>
+          <w:lang w:val="en-US"/>
+        </w:rPr>
+        <w:t>Sara's complaint is that the delete key on her keyboard is stuck and she accidentally deleted a whole page of text.</w:t>
+      </w:r>
     </w:p>
     <w:p>
       <w:pPr>
@@ -4312,6 +4429,30 @@
         </w:rPr>
         <w:t>What does Tim think is causing the problem?</w:t>
       </w:r>
+      <w:r>
+        <w:rPr>
+          <w:lang w:val="en-US"/>
+        </w:rPr>
+        <w:t xml:space="preserve"> </w:t>
+      </w:r>
+    </w:p>
+    <w:p>
+      <w:pPr>
+        <w:pStyle w:val="Prrafodelista"/>
+        <w:ind w:left="1211"/>
+        <w:jc w:val="both"/>
+        <w:rPr>
+          <w:color w:val="5B9BD5" w:themeColor="accent5"/>
+          <w:lang w:val="en-US"/>
+        </w:rPr>
+      </w:pPr>
+      <w:r>
+        <w:rPr>
+          <w:color w:val="5B9BD5" w:themeColor="accent5"/>
+          <w:lang w:val="en-US"/>
+        </w:rPr>
+        <w:t>Tim thinks the problem is caused by dirt inside the keys, which is making them stick.</w:t>
+      </w:r>
     </w:p>
     <w:p>
       <w:pPr>
@@ -4330,6 +4471,24 @@
           <w:lang w:val="en-US"/>
         </w:rPr>
         <w:t>Is Sara's keyboard working by the end of the conversation?</w:t>
+      </w:r>
+    </w:p>
+    <w:p>
+      <w:pPr>
+        <w:pStyle w:val="Prrafodelista"/>
+        <w:ind w:left="1211"/>
+        <w:jc w:val="both"/>
+        <w:rPr>
+          <w:color w:val="5B9BD5" w:themeColor="accent5"/>
+          <w:lang w:val="en-US"/>
+        </w:rPr>
+      </w:pPr>
+      <w:r>
+        <w:rPr>
+          <w:color w:val="5B9BD5" w:themeColor="accent5"/>
+          <w:lang w:val="en-US"/>
+        </w:rPr>
+        <w:t>Yes, by the end of the conversation, Sara's keyboard is working, but there is a new issue with the "s" key.</w:t>
       </w:r>
     </w:p>
     <w:p>
@@ -5063,6 +5222,7 @@
         <w:rPr>
           <w:lang w:val="en-US"/>
         </w:rPr>
+        <w:lastRenderedPageBreak/>
         <w:t xml:space="preserve">The numeric pad consists of </w:t>
       </w:r>
       <w:proofErr w:type="spellStart"/>
@@ -5230,7 +5390,6 @@
           <w:noProof/>
           <w:lang w:val="en-US"/>
         </w:rPr>
-        <w:lastRenderedPageBreak/>
         <w:drawing>
           <wp:anchor distT="0" distB="0" distL="114300" distR="114300" simplePos="0" relativeHeight="251779072" behindDoc="0" locked="0" layoutInCell="1" allowOverlap="1" wp14:anchorId="48CD15E0" wp14:editId="7ECD1E58">
             <wp:simplePos x="0" y="0"/>
@@ -5894,7 +6053,6 @@
     </w:p>
     <w:p>
       <w:pPr>
-        <w:jc w:val="both"/>
         <w:rPr>
           <w:b/>
           <w:bCs/>
@@ -6125,23 +6283,28 @@
           <w:bCs/>
           <w:lang w:val="en-US"/>
         </w:rPr>
-        <w:t>1) ……………………</w:t>
-      </w:r>
-      <w:proofErr w:type="gramStart"/>
-      <w:r>
-        <w:rPr>
-          <w:b/>
-          <w:bCs/>
-          <w:lang w:val="en-US"/>
-        </w:rPr>
-        <w:t>…..</w:t>
-      </w:r>
-      <w:proofErr w:type="gramEnd"/>
-      <w:r>
-        <w:rPr>
-          <w:lang w:val="en-US"/>
-        </w:rPr>
-        <w:t xml:space="preserve"> from Marketing </w:t>
+        <w:t xml:space="preserve">1) </w:t>
+      </w:r>
+      <w:r>
+        <w:rPr>
+          <w:bCs/>
+          <w:color w:val="5B9BD5" w:themeColor="accent5"/>
+          <w:lang w:val="en-US"/>
+        </w:rPr>
+        <w:t>Brant</w:t>
+      </w:r>
+      <w:r>
+        <w:rPr>
+          <w:color w:val="5B9BD5" w:themeColor="accent5"/>
+          <w:lang w:val="en-US"/>
+        </w:rPr>
+        <w:t xml:space="preserve"> </w:t>
+      </w:r>
+      <w:r>
+        <w:rPr>
+          <w:lang w:val="en-US"/>
+        </w:rPr>
+        <w:t xml:space="preserve">from Marketing </w:t>
       </w:r>
     </w:p>
     <w:p>
@@ -6186,106 +6349,110 @@
           <w:bCs/>
           <w:lang w:val="en-US"/>
         </w:rPr>
-        <w:t>2) ……………………</w:t>
-      </w:r>
-      <w:proofErr w:type="gramStart"/>
-      <w:r>
-        <w:rPr>
-          <w:b/>
-          <w:bCs/>
-          <w:lang w:val="en-US"/>
-        </w:rPr>
-        <w:t>…..</w:t>
-      </w:r>
-      <w:proofErr w:type="gramEnd"/>
-      <w:r>
-        <w:rPr>
-          <w:lang w:val="en-US"/>
-        </w:rPr>
-        <w:t xml:space="preserve"> aren’t working. Indicator lights and </w:t>
-      </w:r>
-      <w:r>
-        <w:rPr>
-          <w:b/>
-          <w:bCs/>
-          <w:lang w:val="en-US"/>
-        </w:rPr>
-        <w:t>3) ……………………</w:t>
-      </w:r>
-      <w:proofErr w:type="gramStart"/>
-      <w:r>
-        <w:rPr>
-          <w:b/>
-          <w:bCs/>
-          <w:lang w:val="en-US"/>
-        </w:rPr>
-        <w:t>…..</w:t>
-      </w:r>
-      <w:proofErr w:type="gramEnd"/>
-      <w:r>
-        <w:rPr>
-          <w:lang w:val="en-US"/>
-        </w:rPr>
-        <w:t xml:space="preserve"> still working. Possible problem with the </w:t>
-      </w:r>
-      <w:r>
-        <w:rPr>
-          <w:b/>
-          <w:bCs/>
-          <w:lang w:val="en-US"/>
-        </w:rPr>
-        <w:t>4) ……………………</w:t>
-      </w:r>
-      <w:proofErr w:type="gramStart"/>
-      <w:r>
-        <w:rPr>
-          <w:b/>
-          <w:bCs/>
-          <w:lang w:val="en-US"/>
-        </w:rPr>
-        <w:t>…..</w:t>
-      </w:r>
-      <w:proofErr w:type="gramEnd"/>
-      <w:r>
-        <w:rPr>
-          <w:lang w:val="en-US"/>
-        </w:rPr>
-        <w:t xml:space="preserve"> or might need a new </w:t>
-      </w:r>
-      <w:r>
-        <w:rPr>
-          <w:b/>
-          <w:bCs/>
-          <w:lang w:val="en-US"/>
-        </w:rPr>
-        <w:t>5) ……………………</w:t>
-      </w:r>
-      <w:proofErr w:type="gramStart"/>
-      <w:r>
-        <w:rPr>
-          <w:b/>
-          <w:bCs/>
-          <w:lang w:val="en-US"/>
-        </w:rPr>
-        <w:t>…..</w:t>
-      </w:r>
-      <w:proofErr w:type="gramEnd"/>
-    </w:p>
-    <w:p>
-      <w:pPr>
-        <w:rPr>
-          <w:b/>
-          <w:bCs/>
-          <w:lang w:val="en-US"/>
-        </w:rPr>
-      </w:pPr>
-      <w:r>
-        <w:rPr>
-          <w:b/>
-          <w:bCs/>
-          <w:lang w:val="en-US"/>
-        </w:rPr>
-        <w:br w:type="page"/>
+        <w:t xml:space="preserve">2) </w:t>
+      </w:r>
+      <w:r>
+        <w:rPr>
+          <w:bCs/>
+          <w:color w:val="5B9BD5" w:themeColor="accent5"/>
+          <w:lang w:val="en-US"/>
+        </w:rPr>
+        <w:t>function key</w:t>
+      </w:r>
+      <w:r>
+        <w:rPr>
+          <w:bCs/>
+          <w:color w:val="5B9BD5" w:themeColor="accent5"/>
+          <w:lang w:val="en-US"/>
+        </w:rPr>
+        <w:t>s</w:t>
+      </w:r>
+      <w:r>
+        <w:rPr>
+          <w:color w:val="5B9BD5" w:themeColor="accent5"/>
+          <w:lang w:val="en-US"/>
+        </w:rPr>
+        <w:t xml:space="preserve"> </w:t>
+      </w:r>
+      <w:r>
+        <w:rPr>
+          <w:lang w:val="en-US"/>
+        </w:rPr>
+        <w:t xml:space="preserve">aren’t working. Indicator lights and </w:t>
+      </w:r>
+      <w:r>
+        <w:rPr>
+          <w:b/>
+          <w:bCs/>
+          <w:lang w:val="en-US"/>
+        </w:rPr>
+        <w:t xml:space="preserve">3) </w:t>
+      </w:r>
+      <w:r>
+        <w:rPr>
+          <w:bCs/>
+          <w:color w:val="5B9BD5" w:themeColor="accent5"/>
+          <w:lang w:val="en-US"/>
+        </w:rPr>
+        <w:t>arrows keys</w:t>
+      </w:r>
+      <w:r>
+        <w:rPr>
+          <w:color w:val="5B9BD5" w:themeColor="accent5"/>
+          <w:lang w:val="en-US"/>
+        </w:rPr>
+        <w:t xml:space="preserve"> </w:t>
+      </w:r>
+      <w:r>
+        <w:rPr>
+          <w:lang w:val="en-US"/>
+        </w:rPr>
+        <w:t xml:space="preserve">still working. Possible problem with the </w:t>
+      </w:r>
+      <w:r>
+        <w:rPr>
+          <w:b/>
+          <w:bCs/>
+          <w:lang w:val="en-US"/>
+        </w:rPr>
+        <w:t xml:space="preserve">4) </w:t>
+      </w:r>
+      <w:r>
+        <w:rPr>
+          <w:bCs/>
+          <w:color w:val="5B9BD5" w:themeColor="accent5"/>
+          <w:lang w:val="en-US"/>
+        </w:rPr>
+        <w:t>software</w:t>
+      </w:r>
+      <w:r>
+        <w:rPr>
+          <w:color w:val="5B9BD5" w:themeColor="accent5"/>
+          <w:lang w:val="en-US"/>
+        </w:rPr>
+        <w:t xml:space="preserve"> </w:t>
+      </w:r>
+      <w:r>
+        <w:rPr>
+          <w:lang w:val="en-US"/>
+        </w:rPr>
+        <w:t xml:space="preserve">or might need a new </w:t>
+      </w:r>
+      <w:r>
+        <w:rPr>
+          <w:b/>
+          <w:bCs/>
+          <w:lang w:val="en-US"/>
+        </w:rPr>
+        <w:t xml:space="preserve">5) </w:t>
+      </w:r>
+      <w:r>
+        <w:rPr>
+          <w:bCs/>
+          <w:color w:val="5B9BD5" w:themeColor="accent5"/>
+          <w:lang w:val="en-US"/>
+        </w:rPr>
+        <w:t>keyboard</w:t>
       </w:r>
     </w:p>
     <w:p>
@@ -7343,6 +7510,27 @@
     <w:p>
       <w:pPr>
         <w:pStyle w:val="Prrafodelista"/>
+        <w:spacing w:line="360" w:lineRule="auto"/>
+        <w:ind w:left="1211"/>
+        <w:jc w:val="both"/>
+        <w:rPr>
+          <w:bCs/>
+          <w:color w:val="5B9BD5" w:themeColor="accent5"/>
+          <w:lang w:val="en-US"/>
+        </w:rPr>
+      </w:pPr>
+      <w:r>
+        <w:rPr>
+          <w:bCs/>
+          <w:color w:val="5B9BD5" w:themeColor="accent5"/>
+          <w:lang w:val="en-US"/>
+        </w:rPr>
+        <w:t>3</w:t>
+      </w:r>
+    </w:p>
+    <w:p>
+      <w:pPr>
+        <w:pStyle w:val="Prrafodelista"/>
         <w:numPr>
           <w:ilvl w:val="1"/>
           <w:numId w:val="1"/>
@@ -7367,6 +7555,27 @@
     <w:p>
       <w:pPr>
         <w:pStyle w:val="Prrafodelista"/>
+        <w:spacing w:line="360" w:lineRule="auto"/>
+        <w:ind w:left="1211"/>
+        <w:jc w:val="both"/>
+        <w:rPr>
+          <w:bCs/>
+          <w:color w:val="5B9BD5" w:themeColor="accent5"/>
+          <w:lang w:val="en-US"/>
+        </w:rPr>
+      </w:pPr>
+      <w:r>
+        <w:rPr>
+          <w:bCs/>
+          <w:color w:val="5B9BD5" w:themeColor="accent5"/>
+          <w:lang w:val="en-US"/>
+        </w:rPr>
+        <w:t>Headset</w:t>
+      </w:r>
+    </w:p>
+    <w:p>
+      <w:pPr>
+        <w:pStyle w:val="Prrafodelista"/>
         <w:numPr>
           <w:ilvl w:val="1"/>
           <w:numId w:val="1"/>
@@ -7391,6 +7600,43 @@
     <w:p>
       <w:pPr>
         <w:pStyle w:val="Prrafodelista"/>
+        <w:spacing w:line="360" w:lineRule="auto"/>
+        <w:ind w:left="1211"/>
+        <w:jc w:val="both"/>
+        <w:rPr>
+          <w:bCs/>
+          <w:color w:val="5B9BD5" w:themeColor="accent5"/>
+          <w:lang w:val="en-US"/>
+        </w:rPr>
+      </w:pPr>
+      <w:r>
+        <w:rPr>
+          <w:bCs/>
+          <w:color w:val="5B9BD5" w:themeColor="accent5"/>
+          <w:lang w:val="en-US"/>
+        </w:rPr>
+        <w:t>5</w:t>
+      </w:r>
+      <w:r>
+        <w:rPr>
+          <w:bCs/>
+          <w:color w:val="5B9BD5" w:themeColor="accent5"/>
+          <w:lang w:val="en-US"/>
+        </w:rPr>
+        <w:t xml:space="preserve"> of them are b</w:t>
+      </w:r>
+      <w:r>
+        <w:rPr>
+          <w:bCs/>
+          <w:color w:val="5B9BD5" w:themeColor="accent5"/>
+          <w:lang w:val="en-US"/>
+        </w:rPr>
+        <w:t>roken</w:t>
+      </w:r>
+    </w:p>
+    <w:p>
+      <w:pPr>
+        <w:pStyle w:val="Prrafodelista"/>
         <w:numPr>
           <w:ilvl w:val="1"/>
           <w:numId w:val="1"/>
@@ -7415,6 +7661,27 @@
     <w:p>
       <w:pPr>
         <w:pStyle w:val="Prrafodelista"/>
+        <w:spacing w:line="360" w:lineRule="auto"/>
+        <w:ind w:left="1211"/>
+        <w:jc w:val="both"/>
+        <w:rPr>
+          <w:bCs/>
+          <w:color w:val="5B9BD5" w:themeColor="accent5"/>
+          <w:lang w:val="en-US"/>
+        </w:rPr>
+      </w:pPr>
+      <w:r>
+        <w:rPr>
+          <w:bCs/>
+          <w:color w:val="5B9BD5" w:themeColor="accent5"/>
+          <w:lang w:val="en-US"/>
+        </w:rPr>
+        <w:t>Microphone</w:t>
+      </w:r>
+    </w:p>
+    <w:p>
+      <w:pPr>
+        <w:pStyle w:val="Prrafodelista"/>
         <w:numPr>
           <w:ilvl w:val="1"/>
           <w:numId w:val="1"/>
@@ -7452,6 +7719,27 @@
           <w:lang w:val="en-US"/>
         </w:rPr>
         <w:t>?</w:t>
+      </w:r>
+    </w:p>
+    <w:p>
+      <w:pPr>
+        <w:pStyle w:val="Prrafodelista"/>
+        <w:spacing w:line="360" w:lineRule="auto"/>
+        <w:ind w:left="1211"/>
+        <w:jc w:val="both"/>
+        <w:rPr>
+          <w:bCs/>
+          <w:color w:val="5B9BD5" w:themeColor="accent5"/>
+          <w:lang w:val="en-US"/>
+        </w:rPr>
+      </w:pPr>
+      <w:r>
+        <w:rPr>
+          <w:bCs/>
+          <w:color w:val="5B9BD5" w:themeColor="accent5"/>
+          <w:lang w:val="en-US"/>
+        </w:rPr>
+        <w:t>Because they are obsolete</w:t>
       </w:r>
     </w:p>
     <w:p>
@@ -7569,7 +7857,7 @@
                           </a:solidFill>
                           <a:extLst>
                             <a:ext uri="{C807C97D-BFC1-408E-A445-0C87EB9F89A2}">
-                              <ask:lineSketchStyleProps xmlns="" xmlns:o="urn:schemas-microsoft-com:office:office" xmlns:oel="http://schemas.microsoft.com/office/2019/extlst" xmlns:v="urn:schemas-microsoft-com:vml" xmlns:w10="urn:schemas-microsoft-com:office:word" xmlns:w="http://schemas.openxmlformats.org/wordprocessingml/2006/main" xmlns:w16cex="http://schemas.microsoft.com/office/word/2018/wordml/cex" xmlns:w16="http://schemas.microsoft.com/office/word/2018/wordml" xmlns:w16sdtdh="http://schemas.microsoft.com/office/word/2020/wordml/sdtdatahash" xmlns:ask="http://schemas.microsoft.com/office/drawing/2018/sketchyshapes" sd="3598945970">
+                              <ask:lineSketchStyleProps xmlns:ask="http://schemas.microsoft.com/office/drawing/2018/sketchyshapes" xmlns:w16sdtdh="http://schemas.microsoft.com/office/word/2020/wordml/sdtdatahash" xmlns:w16="http://schemas.microsoft.com/office/word/2018/wordml" xmlns:w16cex="http://schemas.microsoft.com/office/word/2018/wordml/cex" xmlns:w="http://schemas.openxmlformats.org/wordprocessingml/2006/main" xmlns:w10="urn:schemas-microsoft-com:office:word" xmlns:v="urn:schemas-microsoft-com:vml" xmlns:oel="http://schemas.microsoft.com/office/2019/extlst" xmlns:o="urn:schemas-microsoft-com:office:office" xmlns="" sd="3598945970">
                                 <a:custGeom>
                                   <a:avLst/>
                                   <a:gdLst>
@@ -9340,6 +9628,12 @@
         </w:rPr>
         <w:t xml:space="preserve"> </w:t>
       </w:r>
+      <w:r>
+        <w:rPr>
+          <w:lang w:val="en-US"/>
+        </w:rPr>
+        <w:t>Microphone</w:t>
+      </w:r>
     </w:p>
     <w:p>
       <w:pPr>
@@ -9359,6 +9653,12 @@
         </w:rPr>
         <w:t xml:space="preserve"> </w:t>
       </w:r>
+      <w:r>
+        <w:rPr>
+          <w:lang w:val="en-US"/>
+        </w:rPr>
+        <w:t>Printer</w:t>
+      </w:r>
     </w:p>
     <w:p>
       <w:pPr>
@@ -9378,6 +9678,12 @@
         </w:rPr>
         <w:t xml:space="preserve"> </w:t>
       </w:r>
+      <w:r>
+        <w:rPr>
+          <w:lang w:val="en-US"/>
+        </w:rPr>
+        <w:t>Speakers</w:t>
+      </w:r>
     </w:p>
     <w:p>
       <w:pPr>
@@ -9397,6 +9703,18 @@
         </w:rPr>
         <w:t xml:space="preserve"> </w:t>
       </w:r>
+      <w:r>
+        <w:rPr>
+          <w:lang w:val="en-US"/>
+        </w:rPr>
+        <w:t>Projector</w:t>
+      </w:r>
+      <w:r>
+        <w:rPr>
+          <w:lang w:val="en-US"/>
+        </w:rPr>
+        <w:t xml:space="preserve"> </w:t>
+      </w:r>
     </w:p>
     <w:p>
       <w:pPr>
@@ -9416,6 +9734,12 @@
         </w:rPr>
         <w:t xml:space="preserve"> </w:t>
       </w:r>
+      <w:r>
+        <w:rPr>
+          <w:lang w:val="en-US"/>
+        </w:rPr>
+        <w:t>Headset</w:t>
+      </w:r>
     </w:p>
     <w:p>
       <w:pPr>
@@ -9435,6 +9759,12 @@
         </w:rPr>
         <w:t xml:space="preserve"> </w:t>
       </w:r>
+      <w:r>
+        <w:rPr>
+          <w:lang w:val="en-US"/>
+        </w:rPr>
+        <w:t>Scanner</w:t>
+      </w:r>
     </w:p>
     <w:p>
       <w:pPr>
@@ -9443,6 +9773,7 @@
           <w:ilvl w:val="1"/>
           <w:numId w:val="1"/>
         </w:numPr>
+        <w:ind w:right="-283"/>
         <w:jc w:val="both"/>
         <w:rPr>
           <w:lang w:val="en-US"/>
@@ -9453,6 +9784,12 @@
           <w:lang w:val="en-US"/>
         </w:rPr>
         <w:t xml:space="preserve"> </w:t>
+      </w:r>
+      <w:r>
+        <w:rPr>
+          <w:lang w:val="en-US"/>
+        </w:rPr>
+        <w:t>Game controller</w:t>
       </w:r>
     </w:p>
     <w:p>
@@ -9473,6 +9810,12 @@
         </w:rPr>
         <w:t xml:space="preserve"> </w:t>
       </w:r>
+      <w:r>
+        <w:rPr>
+          <w:lang w:val="en-US"/>
+        </w:rPr>
+        <w:t>Web cam</w:t>
+      </w:r>
     </w:p>
     <w:p>
       <w:pPr>
@@ -9492,11 +9835,11 @@
         </w:rPr>
         <w:t xml:space="preserve"> </w:t>
       </w:r>
-    </w:p>
-    <w:p>
-      <w:pPr>
-        <w:pStyle w:val="Prrafodelista"/>
-        <w:ind w:left="1440"/>
+      <w:bookmarkStart w:id="0" w:name="_GoBack"/>
+      <w:bookmarkEnd w:id="0"/>
+    </w:p>
+    <w:p>
+      <w:pPr>
         <w:jc w:val="both"/>
         <w:rPr>
           <w:lang w:val="en-US"/>
@@ -9505,7 +9848,7 @@
           <w:type w:val="continuous"/>
           <w:pgSz w:w="11900" w:h="16840"/>
           <w:pgMar w:top="1417" w:right="1701" w:bottom="1417" w:left="1701" w:header="708" w:footer="708" w:gutter="0"/>
-          <w:cols w:num="3" w:space="708"/>
+          <w:cols w:num="3" w:space="421"/>
           <w:docGrid w:linePitch="360"/>
         </w:sectPr>
       </w:pPr>
@@ -9597,7 +9940,7 @@
                           </a:solidFill>
                           <a:extLst>
                             <a:ext uri="{C807C97D-BFC1-408E-A445-0C87EB9F89A2}">
-                              <ask:lineSketchStyleProps xmlns="" xmlns:o="urn:schemas-microsoft-com:office:office" xmlns:oel="http://schemas.microsoft.com/office/2019/extlst" xmlns:v="urn:schemas-microsoft-com:vml" xmlns:w10="urn:schemas-microsoft-com:office:word" xmlns:w="http://schemas.openxmlformats.org/wordprocessingml/2006/main" xmlns:w16cex="http://schemas.microsoft.com/office/word/2018/wordml/cex" xmlns:w16="http://schemas.microsoft.com/office/word/2018/wordml" xmlns:w16sdtdh="http://schemas.microsoft.com/office/word/2020/wordml/sdtdatahash" xmlns:ask="http://schemas.microsoft.com/office/drawing/2018/sketchyshapes" sd="3598945970">
+                              <ask:lineSketchStyleProps xmlns:ask="http://schemas.microsoft.com/office/drawing/2018/sketchyshapes" xmlns:w16sdtdh="http://schemas.microsoft.com/office/word/2020/wordml/sdtdatahash" xmlns:w16="http://schemas.microsoft.com/office/word/2018/wordml" xmlns:w16cex="http://schemas.microsoft.com/office/word/2018/wordml/cex" xmlns:w="http://schemas.openxmlformats.org/wordprocessingml/2006/main" xmlns:w10="urn:schemas-microsoft-com:office:word" xmlns:v="urn:schemas-microsoft-com:vml" xmlns:oel="http://schemas.microsoft.com/office/2019/extlst" xmlns:o="urn:schemas-microsoft-com:office:office" xmlns="" sd="3598945970">
                                 <a:custGeom>
                                   <a:avLst/>
                                   <a:gdLst>
@@ -20070,7 +20413,7 @@
 </file>
 
 <file path=customXml/itemProps1.xml><?xml version="1.0" encoding="utf-8"?>
-<ds:datastoreItem xmlns:ds="http://schemas.openxmlformats.org/officeDocument/2006/customXml" ds:itemID="{E29E8A52-477B-4089-A16C-E8DD1A2A194C}">
+<ds:datastoreItem xmlns:ds="http://schemas.openxmlformats.org/officeDocument/2006/customXml" ds:itemID="{66F5812A-559D-497E-8898-DEA5CA4839BA}">
   <ds:schemaRefs>
     <ds:schemaRef ds:uri="http://schemas.openxmlformats.org/officeDocument/2006/bibliography"/>
   </ds:schemaRefs>
